--- a/Restaurants_Word/فيرست بايت.docx
+++ b/Restaurants_Word/فيرست بايت.docx
@@ -47,7 +47,109 @@
           <w:rFonts w:ascii="Calibri" w:hAnsi="Calibri"/>
           <w:sz w:val="28"/>
         </w:rPr>
-        <w:t xml:space="preserve">التعليقات: </w:t>
+        <w:t>ترتيب المطعم: 1</w:t>
+      </w:r>
+    </w:p>
+    <w:p>
+      <w:pPr>
+        <w:jc w:val="right"/>
+      </w:pPr>
+      <w:r>
+        <w:rPr>
+          <w:rFonts w:ascii="Calibri" w:hAnsi="Calibri"/>
+          <w:sz w:val="28"/>
+        </w:rPr>
+        <w:t>تصنيف المطعم: برجر</w:t>
+      </w:r>
+    </w:p>
+    <w:p>
+      <w:pPr>
+        <w:jc w:val="right"/>
+      </w:pPr>
+      <w:r>
+        <w:rPr>
+          <w:rFonts w:ascii="Calibri" w:hAnsi="Calibri"/>
+          <w:sz w:val="28"/>
+        </w:rPr>
+        <w:t xml:space="preserve">التقييمات: </w:t>
+      </w:r>
+    </w:p>
+    <w:p>
+      <w:pPr>
+        <w:jc w:val="right"/>
+      </w:pPr>
+      <w:r>
+        <w:rPr>
+          <w:rFonts w:ascii="Calibri" w:hAnsi="Calibri"/>
+          <w:sz w:val="28"/>
+        </w:rPr>
+        <w:t>: التقييم: 5.0</w:t>
+        <w:br/>
+      </w:r>
+    </w:p>
+    <w:p>
+      <w:pPr>
+        <w:jc w:val="right"/>
+      </w:pPr>
+      <w:r>
+        <w:rPr>
+          <w:rFonts w:ascii="Calibri" w:hAnsi="Calibri"/>
+          <w:sz w:val="28"/>
+        </w:rPr>
+        <w:t>: التقييم: 5.0</w:t>
+        <w:br/>
+      </w:r>
+    </w:p>
+    <w:p>
+      <w:pPr>
+        <w:jc w:val="right"/>
+      </w:pPr>
+      <w:r>
+        <w:rPr>
+          <w:rFonts w:ascii="Calibri" w:hAnsi="Calibri"/>
+          <w:sz w:val="28"/>
+        </w:rPr>
+        <w:t>: التقييم: 5.0</w:t>
+        <w:br/>
+      </w:r>
+    </w:p>
+    <w:p>
+      <w:pPr>
+        <w:jc w:val="right"/>
+      </w:pPr>
+      <w:r>
+        <w:rPr>
+          <w:rFonts w:ascii="Calibri" w:hAnsi="Calibri"/>
+          <w:sz w:val="28"/>
+        </w:rPr>
+        <w:t>: التقييم: 5.0</w:t>
+        <w:br/>
+      </w:r>
+    </w:p>
+    <w:p>
+      <w:pPr>
+        <w:jc w:val="right"/>
+      </w:pPr>
+      <w:r>
+        <w:rPr>
+          <w:rFonts w:ascii="Calibri" w:hAnsi="Calibri"/>
+          <w:sz w:val="28"/>
+        </w:rPr>
+        <w:t>: التقييم: 4.5</w:t>
+        <w:br/>
+      </w:r>
+    </w:p>
+    <w:p>
+      <w:pPr>
+        <w:jc w:val="right"/>
+      </w:pPr>
+      <w:r>
+        <w:rPr>
+          <w:rFonts w:ascii="Calibri" w:hAnsi="Calibri"/>
+          <w:sz w:val="28"/>
+        </w:rPr>
+        <w:t>: التقييم: 5.0</w:t>
+        <w:br/>
       </w:r>
     </w:p>
     <w:p>
@@ -383,18 +485,6 @@
           <w:rFonts w:ascii="Calibri" w:hAnsi="Calibri"/>
           <w:sz w:val="28"/>
         </w:rPr>
-        <w:t xml:space="preserve">   السعر: </w:t>
-      </w:r>
-    </w:p>
-    <w:p>
-      <w:pPr>
-        <w:jc w:val="right"/>
-      </w:pPr>
-      <w:r>
-        <w:rPr>
-          <w:rFonts w:ascii="Calibri" w:hAnsi="Calibri"/>
-          <w:sz w:val="28"/>
-        </w:rPr>
         <w:t xml:space="preserve">   الحجم: U: 190.0</w:t>
       </w:r>
     </w:p>
@@ -479,7 +569,223 @@
           <w:rFonts w:ascii="Calibri" w:hAnsi="Calibri"/>
           <w:sz w:val="28"/>
         </w:rPr>
-        <w:t xml:space="preserve">   السعر: </w:t>
+        <w:t xml:space="preserve">   الحجم: U: 200.0</w:t>
+      </w:r>
+    </w:p>
+    <w:p>
+      <w:pPr>
+        <w:jc w:val="right"/>
+      </w:pPr>
+      <w:r>
+        <w:rPr>
+          <w:rFonts w:ascii="Calibri" w:hAnsi="Calibri"/>
+          <w:sz w:val="28"/>
+        </w:rPr>
+        <w:t xml:space="preserve">   الحجم: L: 145.0</w:t>
+      </w:r>
+    </w:p>
+    <w:p>
+      <w:pPr>
+        <w:jc w:val="right"/>
+      </w:pPr>
+      <w:r>
+        <w:rPr>
+          <w:rFonts w:ascii="Calibri" w:hAnsi="Calibri"/>
+          <w:sz w:val="28"/>
+        </w:rPr>
+        <w:t xml:space="preserve"> - الاسم: ناتشو فرايد تشيكن</w:t>
+      </w:r>
+    </w:p>
+    <w:p>
+      <w:pPr>
+        <w:jc w:val="right"/>
+      </w:pPr>
+      <w:r>
+        <w:rPr>
+          <w:rFonts w:ascii="Calibri" w:hAnsi="Calibri"/>
+          <w:sz w:val="28"/>
+        </w:rPr>
+        <w:t xml:space="preserve">   الوصف: صوص سويت شيلي - صوص الف جزيره - خس - خيار مخلل - صوص شيدر - قطعة فيليه اورنجال مقلية - قطع الناتشو - فلفل هالبينو </w:t>
+      </w:r>
+    </w:p>
+    <w:p>
+      <w:pPr>
+        <w:jc w:val="right"/>
+      </w:pPr>
+      <w:r>
+        <w:rPr>
+          <w:rFonts w:ascii="Calibri" w:hAnsi="Calibri"/>
+          <w:sz w:val="28"/>
+        </w:rPr>
+        <w:t xml:space="preserve">   الحجم: U: 209.0</w:t>
+      </w:r>
+    </w:p>
+    <w:p>
+      <w:pPr>
+        <w:jc w:val="right"/>
+      </w:pPr>
+      <w:r>
+        <w:rPr>
+          <w:rFonts w:ascii="Calibri" w:hAnsi="Calibri"/>
+          <w:sz w:val="28"/>
+        </w:rPr>
+        <w:t xml:space="preserve">   الحجم: L: 150.0</w:t>
+      </w:r>
+    </w:p>
+    <w:p>
+      <w:pPr>
+        <w:jc w:val="right"/>
+      </w:pPr>
+      <w:r>
+        <w:rPr>
+          <w:rFonts w:ascii="Calibri" w:hAnsi="Calibri"/>
+          <w:sz w:val="28"/>
+        </w:rPr>
+        <w:t xml:space="preserve"> - الاسم: فاير بيرد</w:t>
+      </w:r>
+    </w:p>
+    <w:p>
+      <w:pPr>
+        <w:jc w:val="right"/>
+      </w:pPr>
+      <w:r>
+        <w:rPr>
+          <w:rFonts w:ascii="Calibri" w:hAnsi="Calibri"/>
+          <w:sz w:val="28"/>
+        </w:rPr>
+        <w:t xml:space="preserve">   الوصف: صوص رانش - صوص فاير - خس - خيار مخلل - صوص شيدر - قطعة فيليه مشوية على الجريل - تركي مدخن - فلفل هالبينو</w:t>
+      </w:r>
+    </w:p>
+    <w:p>
+      <w:pPr>
+        <w:jc w:val="right"/>
+      </w:pPr>
+      <w:r>
+        <w:rPr>
+          <w:rFonts w:ascii="Calibri" w:hAnsi="Calibri"/>
+          <w:sz w:val="28"/>
+        </w:rPr>
+        <w:t xml:space="preserve">   الحجم: U: 195.0</w:t>
+      </w:r>
+    </w:p>
+    <w:p>
+      <w:pPr>
+        <w:jc w:val="right"/>
+      </w:pPr>
+      <w:r>
+        <w:rPr>
+          <w:rFonts w:ascii="Calibri" w:hAnsi="Calibri"/>
+          <w:sz w:val="28"/>
+        </w:rPr>
+        <w:t xml:space="preserve">   الحجم: L: 140.0</w:t>
+      </w:r>
+    </w:p>
+    <w:p>
+      <w:pPr>
+        <w:jc w:val="right"/>
+      </w:pPr>
+      <w:r>
+        <w:rPr>
+          <w:rFonts w:ascii="Calibri" w:hAnsi="Calibri"/>
+          <w:sz w:val="28"/>
+        </w:rPr>
+        <w:t>القسم: addons</w:t>
+      </w:r>
+    </w:p>
+    <w:p>
+      <w:pPr>
+        <w:jc w:val="right"/>
+      </w:pPr>
+      <w:r>
+        <w:rPr>
+          <w:rFonts w:ascii="Calibri" w:hAnsi="Calibri"/>
+          <w:sz w:val="28"/>
+        </w:rPr>
+        <w:t>القسم: Beef Burger</w:t>
+      </w:r>
+    </w:p>
+    <w:p>
+      <w:pPr>
+        <w:jc w:val="right"/>
+      </w:pPr>
+      <w:r>
+        <w:rPr>
+          <w:rFonts w:ascii="Calibri" w:hAnsi="Calibri"/>
+          <w:sz w:val="28"/>
+        </w:rPr>
+        <w:t xml:space="preserve"> - الاسم: دبل تشيز برجر</w:t>
+      </w:r>
+    </w:p>
+    <w:p>
+      <w:pPr>
+        <w:jc w:val="right"/>
+      </w:pPr>
+      <w:r>
+        <w:rPr>
+          <w:rFonts w:ascii="Calibri" w:hAnsi="Calibri"/>
+          <w:sz w:val="28"/>
+        </w:rPr>
+        <w:t xml:space="preserve">   الوصف: صوص بايت - خس - خيار مخلل - صوص شيدر - صوص باربيكيو - دبل برجر</w:t>
+      </w:r>
+    </w:p>
+    <w:p>
+      <w:pPr>
+        <w:jc w:val="right"/>
+      </w:pPr>
+      <w:r>
+        <w:rPr>
+          <w:rFonts w:ascii="Calibri" w:hAnsi="Calibri"/>
+          <w:sz w:val="28"/>
+        </w:rPr>
+        <w:t xml:space="preserve">   الحجم: U: 199.0</w:t>
+      </w:r>
+    </w:p>
+    <w:p>
+      <w:pPr>
+        <w:jc w:val="right"/>
+      </w:pPr>
+      <w:r>
+        <w:rPr>
+          <w:rFonts w:ascii="Calibri" w:hAnsi="Calibri"/>
+          <w:sz w:val="28"/>
+        </w:rPr>
+        <w:t xml:space="preserve">   الحجم: L: 140.0</w:t>
+      </w:r>
+    </w:p>
+    <w:p>
+      <w:pPr>
+        <w:jc w:val="right"/>
+      </w:pPr>
+      <w:r>
+        <w:rPr>
+          <w:rFonts w:ascii="Calibri" w:hAnsi="Calibri"/>
+          <w:sz w:val="28"/>
+        </w:rPr>
+        <w:t xml:space="preserve">   الحجم: M: 115.0</w:t>
+      </w:r>
+    </w:p>
+    <w:p>
+      <w:pPr>
+        <w:jc w:val="right"/>
+      </w:pPr>
+      <w:r>
+        <w:rPr>
+          <w:rFonts w:ascii="Calibri" w:hAnsi="Calibri"/>
+          <w:sz w:val="28"/>
+        </w:rPr>
+        <w:t xml:space="preserve"> - الاسم: كارمالايزد أونيون</w:t>
+      </w:r>
+    </w:p>
+    <w:p>
+      <w:pPr>
+        <w:jc w:val="right"/>
+      </w:pPr>
+      <w:r>
+        <w:rPr>
+          <w:rFonts w:ascii="Calibri" w:hAnsi="Calibri"/>
+          <w:sz w:val="28"/>
+        </w:rPr>
+        <w:t xml:space="preserve">   الوصف: صوص بايت - خس - خيار مخلل - بصل مكرمل - صوص شيدر - دبل برجر</w:t>
       </w:r>
     </w:p>
     <w:p>
@@ -515,7 +821,7 @@
           <w:rFonts w:ascii="Calibri" w:hAnsi="Calibri"/>
           <w:sz w:val="28"/>
         </w:rPr>
-        <w:t xml:space="preserve"> - الاسم: ناتشو فرايد تشيكن</w:t>
+        <w:t xml:space="preserve">   الحجم: M: 120.0</w:t>
       </w:r>
     </w:p>
     <w:p>
@@ -527,7 +833,7 @@
           <w:rFonts w:ascii="Calibri" w:hAnsi="Calibri"/>
           <w:sz w:val="28"/>
         </w:rPr>
-        <w:t xml:space="preserve">   الوصف: صوص سويت شيلي - صوص الف جزيره - خس - خيار مخلل - صوص شيدر - قطعة فيليه اورنجال مقلية - قطع الناتشو - فلفل هالبينو </w:t>
+        <w:t xml:space="preserve"> - الاسم: بيكون بايت</w:t>
       </w:r>
     </w:p>
     <w:p>
@@ -539,7 +845,7 @@
           <w:rFonts w:ascii="Calibri" w:hAnsi="Calibri"/>
           <w:sz w:val="28"/>
         </w:rPr>
-        <w:t xml:space="preserve">   السعر: </w:t>
+        <w:t xml:space="preserve">   الوصف: صوص بايت - خس - خيار مخلل - قطع بيكون - صوص هاني ماسترد - صوص شيدر - دبل برجر</w:t>
       </w:r>
     </w:p>
     <w:p>
@@ -551,7 +857,7 @@
           <w:rFonts w:ascii="Calibri" w:hAnsi="Calibri"/>
           <w:sz w:val="28"/>
         </w:rPr>
-        <w:t xml:space="preserve">   الحجم: U: 209.0</w:t>
+        <w:t xml:space="preserve">   الحجم: U: 205.0</w:t>
       </w:r>
     </w:p>
     <w:p>
@@ -575,7 +881,7 @@
           <w:rFonts w:ascii="Calibri" w:hAnsi="Calibri"/>
           <w:sz w:val="28"/>
         </w:rPr>
-        <w:t xml:space="preserve"> - الاسم: فاير بيرد</w:t>
+        <w:t xml:space="preserve"> - الاسم: مشروم بايت</w:t>
       </w:r>
     </w:p>
     <w:p>
@@ -587,247 +893,7 @@
           <w:rFonts w:ascii="Calibri" w:hAnsi="Calibri"/>
           <w:sz w:val="28"/>
         </w:rPr>
-        <w:t xml:space="preserve">   الوصف: صوص رانش - صوص فاير - خس - خيار مخلل - صوص شيدر - قطعة فيليه مشوية على الجريل - تركي مدخن - فلفل هالبينو</w:t>
-      </w:r>
-    </w:p>
-    <w:p>
-      <w:pPr>
-        <w:jc w:val="right"/>
-      </w:pPr>
-      <w:r>
-        <w:rPr>
-          <w:rFonts w:ascii="Calibri" w:hAnsi="Calibri"/>
-          <w:sz w:val="28"/>
-        </w:rPr>
-        <w:t xml:space="preserve">   السعر: </w:t>
-      </w:r>
-    </w:p>
-    <w:p>
-      <w:pPr>
-        <w:jc w:val="right"/>
-      </w:pPr>
-      <w:r>
-        <w:rPr>
-          <w:rFonts w:ascii="Calibri" w:hAnsi="Calibri"/>
-          <w:sz w:val="28"/>
-        </w:rPr>
-        <w:t xml:space="preserve">   الحجم: U: 195.0</w:t>
-      </w:r>
-    </w:p>
-    <w:p>
-      <w:pPr>
-        <w:jc w:val="right"/>
-      </w:pPr>
-      <w:r>
-        <w:rPr>
-          <w:rFonts w:ascii="Calibri" w:hAnsi="Calibri"/>
-          <w:sz w:val="28"/>
-        </w:rPr>
-        <w:t xml:space="preserve">   الحجم: L: 140.0</w:t>
-      </w:r>
-    </w:p>
-    <w:p>
-      <w:pPr>
-        <w:jc w:val="right"/>
-      </w:pPr>
-      <w:r>
-        <w:rPr>
-          <w:rFonts w:ascii="Calibri" w:hAnsi="Calibri"/>
-          <w:sz w:val="28"/>
-        </w:rPr>
-        <w:t>القسم: addons</w:t>
-      </w:r>
-    </w:p>
-    <w:p>
-      <w:pPr>
-        <w:jc w:val="right"/>
-      </w:pPr>
-      <w:r>
-        <w:rPr>
-          <w:rFonts w:ascii="Calibri" w:hAnsi="Calibri"/>
-          <w:sz w:val="28"/>
-        </w:rPr>
-        <w:t>القسم: Beef Burger</w:t>
-      </w:r>
-    </w:p>
-    <w:p>
-      <w:pPr>
-        <w:jc w:val="right"/>
-      </w:pPr>
-      <w:r>
-        <w:rPr>
-          <w:rFonts w:ascii="Calibri" w:hAnsi="Calibri"/>
-          <w:sz w:val="28"/>
-        </w:rPr>
-        <w:t xml:space="preserve"> - الاسم: دبل تشيز برجر</w:t>
-      </w:r>
-    </w:p>
-    <w:p>
-      <w:pPr>
-        <w:jc w:val="right"/>
-      </w:pPr>
-      <w:r>
-        <w:rPr>
-          <w:rFonts w:ascii="Calibri" w:hAnsi="Calibri"/>
-          <w:sz w:val="28"/>
-        </w:rPr>
-        <w:t xml:space="preserve">   الوصف: صوص بايت - خس - خيار مخلل - صوص شيدر - صوص باربيكيو - دبل برجر</w:t>
-      </w:r>
-    </w:p>
-    <w:p>
-      <w:pPr>
-        <w:jc w:val="right"/>
-      </w:pPr>
-      <w:r>
-        <w:rPr>
-          <w:rFonts w:ascii="Calibri" w:hAnsi="Calibri"/>
-          <w:sz w:val="28"/>
-        </w:rPr>
-        <w:t xml:space="preserve">   السعر: </w:t>
-      </w:r>
-    </w:p>
-    <w:p>
-      <w:pPr>
-        <w:jc w:val="right"/>
-      </w:pPr>
-      <w:r>
-        <w:rPr>
-          <w:rFonts w:ascii="Calibri" w:hAnsi="Calibri"/>
-          <w:sz w:val="28"/>
-        </w:rPr>
-        <w:t xml:space="preserve">   الحجم: U: 199.0</w:t>
-      </w:r>
-    </w:p>
-    <w:p>
-      <w:pPr>
-        <w:jc w:val="right"/>
-      </w:pPr>
-      <w:r>
-        <w:rPr>
-          <w:rFonts w:ascii="Calibri" w:hAnsi="Calibri"/>
-          <w:sz w:val="28"/>
-        </w:rPr>
-        <w:t xml:space="preserve">   الحجم: L: 140.0</w:t>
-      </w:r>
-    </w:p>
-    <w:p>
-      <w:pPr>
-        <w:jc w:val="right"/>
-      </w:pPr>
-      <w:r>
-        <w:rPr>
-          <w:rFonts w:ascii="Calibri" w:hAnsi="Calibri"/>
-          <w:sz w:val="28"/>
-        </w:rPr>
-        <w:t xml:space="preserve">   الحجم: M: 115.0</w:t>
-      </w:r>
-    </w:p>
-    <w:p>
-      <w:pPr>
-        <w:jc w:val="right"/>
-      </w:pPr>
-      <w:r>
-        <w:rPr>
-          <w:rFonts w:ascii="Calibri" w:hAnsi="Calibri"/>
-          <w:sz w:val="28"/>
-        </w:rPr>
-        <w:t xml:space="preserve"> - الاسم: كارمالايزد أونيون</w:t>
-      </w:r>
-    </w:p>
-    <w:p>
-      <w:pPr>
-        <w:jc w:val="right"/>
-      </w:pPr>
-      <w:r>
-        <w:rPr>
-          <w:rFonts w:ascii="Calibri" w:hAnsi="Calibri"/>
-          <w:sz w:val="28"/>
-        </w:rPr>
-        <w:t xml:space="preserve">   الوصف: صوص بايت - خس - خيار مخلل - بصل مكرمل - صوص شيدر - دبل برجر</w:t>
-      </w:r>
-    </w:p>
-    <w:p>
-      <w:pPr>
-        <w:jc w:val="right"/>
-      </w:pPr>
-      <w:r>
-        <w:rPr>
-          <w:rFonts w:ascii="Calibri" w:hAnsi="Calibri"/>
-          <w:sz w:val="28"/>
-        </w:rPr>
-        <w:t xml:space="preserve">   السعر: </w:t>
-      </w:r>
-    </w:p>
-    <w:p>
-      <w:pPr>
-        <w:jc w:val="right"/>
-      </w:pPr>
-      <w:r>
-        <w:rPr>
-          <w:rFonts w:ascii="Calibri" w:hAnsi="Calibri"/>
-          <w:sz w:val="28"/>
-        </w:rPr>
-        <w:t xml:space="preserve">   الحجم: U: 200.0</w:t>
-      </w:r>
-    </w:p>
-    <w:p>
-      <w:pPr>
-        <w:jc w:val="right"/>
-      </w:pPr>
-      <w:r>
-        <w:rPr>
-          <w:rFonts w:ascii="Calibri" w:hAnsi="Calibri"/>
-          <w:sz w:val="28"/>
-        </w:rPr>
-        <w:t xml:space="preserve">   الحجم: L: 145.0</w:t>
-      </w:r>
-    </w:p>
-    <w:p>
-      <w:pPr>
-        <w:jc w:val="right"/>
-      </w:pPr>
-      <w:r>
-        <w:rPr>
-          <w:rFonts w:ascii="Calibri" w:hAnsi="Calibri"/>
-          <w:sz w:val="28"/>
-        </w:rPr>
-        <w:t xml:space="preserve">   الحجم: M: 120.0</w:t>
-      </w:r>
-    </w:p>
-    <w:p>
-      <w:pPr>
-        <w:jc w:val="right"/>
-      </w:pPr>
-      <w:r>
-        <w:rPr>
-          <w:rFonts w:ascii="Calibri" w:hAnsi="Calibri"/>
-          <w:sz w:val="28"/>
-        </w:rPr>
-        <w:t xml:space="preserve"> - الاسم: بيكون بايت</w:t>
-      </w:r>
-    </w:p>
-    <w:p>
-      <w:pPr>
-        <w:jc w:val="right"/>
-      </w:pPr>
-      <w:r>
-        <w:rPr>
-          <w:rFonts w:ascii="Calibri" w:hAnsi="Calibri"/>
-          <w:sz w:val="28"/>
-        </w:rPr>
-        <w:t xml:space="preserve">   الوصف: صوص بايت - خس - خيار مخلل - قطع بيكون - صوص هاني ماسترد - صوص شيدر - دبل برجر</w:t>
-      </w:r>
-    </w:p>
-    <w:p>
-      <w:pPr>
-        <w:jc w:val="right"/>
-      </w:pPr>
-      <w:r>
-        <w:rPr>
-          <w:rFonts w:ascii="Calibri" w:hAnsi="Calibri"/>
-          <w:sz w:val="28"/>
-        </w:rPr>
-        <w:t xml:space="preserve">   السعر: </w:t>
+        <w:t xml:space="preserve">   الوصف: صوص بايت - خس - خيار مخلل - كريمة مشروم - صوص شيدر - دبل برجر</w:t>
       </w:r>
     </w:p>
     <w:p>
@@ -863,7 +929,7 @@
           <w:rFonts w:ascii="Calibri" w:hAnsi="Calibri"/>
           <w:sz w:val="28"/>
         </w:rPr>
-        <w:t xml:space="preserve"> - الاسم: مشروم بايت</w:t>
+        <w:t xml:space="preserve"> - الاسم: باربيكيو</w:t>
       </w:r>
     </w:p>
     <w:p>
@@ -875,19 +941,7 @@
           <w:rFonts w:ascii="Calibri" w:hAnsi="Calibri"/>
           <w:sz w:val="28"/>
         </w:rPr>
-        <w:t xml:space="preserve">   الوصف: صوص بايت - خس - خيار مخلل - كريمة مشروم - صوص شيدر - دبل برجر</w:t>
-      </w:r>
-    </w:p>
-    <w:p>
-      <w:pPr>
-        <w:jc w:val="right"/>
-      </w:pPr>
-      <w:r>
-        <w:rPr>
-          <w:rFonts w:ascii="Calibri" w:hAnsi="Calibri"/>
-          <w:sz w:val="28"/>
-        </w:rPr>
-        <w:t xml:space="preserve">   السعر: </w:t>
+        <w:t xml:space="preserve">   الوصف: صوص بايت - خس - خيار مخلل - صوص شيدر - حلقات بصل مقلية - صوص هاني ماسترد - صوص باربيكيو - دبل برجر</w:t>
       </w:r>
     </w:p>
     <w:p>
@@ -923,7 +977,7 @@
           <w:rFonts w:ascii="Calibri" w:hAnsi="Calibri"/>
           <w:sz w:val="28"/>
         </w:rPr>
-        <w:t xml:space="preserve"> - الاسم: باربيكيو</w:t>
+        <w:t xml:space="preserve"> - الاسم: هالبينو بايت</w:t>
       </w:r>
     </w:p>
     <w:p>
@@ -935,19 +989,7 @@
           <w:rFonts w:ascii="Calibri" w:hAnsi="Calibri"/>
           <w:sz w:val="28"/>
         </w:rPr>
-        <w:t xml:space="preserve">   الوصف: صوص بايت - خس - خيار مخلل - صوص شيدر - حلقات بصل مقلية - صوص هاني ماسترد - صوص باربيكيو - دبل برجر</w:t>
-      </w:r>
-    </w:p>
-    <w:p>
-      <w:pPr>
-        <w:jc w:val="right"/>
-      </w:pPr>
-      <w:r>
-        <w:rPr>
-          <w:rFonts w:ascii="Calibri" w:hAnsi="Calibri"/>
-          <w:sz w:val="28"/>
-        </w:rPr>
-        <w:t xml:space="preserve">   السعر: </w:t>
+        <w:t xml:space="preserve">   الوصف: صوص بايت - خس - خيار مخلل - قطع هالبينو - صوص شيدر - صوص فاير - دبل برجر</w:t>
       </w:r>
     </w:p>
     <w:p>
@@ -983,66 +1025,6 @@
           <w:rFonts w:ascii="Calibri" w:hAnsi="Calibri"/>
           <w:sz w:val="28"/>
         </w:rPr>
-        <w:t xml:space="preserve"> - الاسم: هالبينو بايت</w:t>
-      </w:r>
-    </w:p>
-    <w:p>
-      <w:pPr>
-        <w:jc w:val="right"/>
-      </w:pPr>
-      <w:r>
-        <w:rPr>
-          <w:rFonts w:ascii="Calibri" w:hAnsi="Calibri"/>
-          <w:sz w:val="28"/>
-        </w:rPr>
-        <w:t xml:space="preserve">   الوصف: صوص بايت - خس - خيار مخلل - قطع هالبينو - صوص شيدر - صوص فاير - دبل برجر</w:t>
-      </w:r>
-    </w:p>
-    <w:p>
-      <w:pPr>
-        <w:jc w:val="right"/>
-      </w:pPr>
-      <w:r>
-        <w:rPr>
-          <w:rFonts w:ascii="Calibri" w:hAnsi="Calibri"/>
-          <w:sz w:val="28"/>
-        </w:rPr>
-        <w:t xml:space="preserve">   السعر: </w:t>
-      </w:r>
-    </w:p>
-    <w:p>
-      <w:pPr>
-        <w:jc w:val="right"/>
-      </w:pPr>
-      <w:r>
-        <w:rPr>
-          <w:rFonts w:ascii="Calibri" w:hAnsi="Calibri"/>
-          <w:sz w:val="28"/>
-        </w:rPr>
-        <w:t xml:space="preserve">   الحجم: U: 205.0</w:t>
-      </w:r>
-    </w:p>
-    <w:p>
-      <w:pPr>
-        <w:jc w:val="right"/>
-      </w:pPr>
-      <w:r>
-        <w:rPr>
-          <w:rFonts w:ascii="Calibri" w:hAnsi="Calibri"/>
-          <w:sz w:val="28"/>
-        </w:rPr>
-        <w:t xml:space="preserve">   الحجم: L: 150.0</w:t>
-      </w:r>
-    </w:p>
-    <w:p>
-      <w:pPr>
-        <w:jc w:val="right"/>
-      </w:pPr>
-      <w:r>
-        <w:rPr>
-          <w:rFonts w:ascii="Calibri" w:hAnsi="Calibri"/>
-          <w:sz w:val="28"/>
-        </w:rPr>
         <w:t xml:space="preserve"> - الاسم: تشيز بايت</w:t>
       </w:r>
     </w:p>
@@ -1056,18 +1038,6 @@
           <w:sz w:val="28"/>
         </w:rPr>
         <w:t xml:space="preserve">   الوصف: صوص بايت - خس - خيار مخلل - صوص شيدر - صوص جبنة مبهر - اصابع جبنة مقلية - دبل برجر</w:t>
-      </w:r>
-    </w:p>
-    <w:p>
-      <w:pPr>
-        <w:jc w:val="right"/>
-      </w:pPr>
-      <w:r>
-        <w:rPr>
-          <w:rFonts w:ascii="Calibri" w:hAnsi="Calibri"/>
-          <w:sz w:val="28"/>
-        </w:rPr>
-        <w:t xml:space="preserve">   السعر: </w:t>
       </w:r>
     </w:p>
     <w:p>
